--- a/Module 10 - Module 10 Time Series Analysis and Forecasting/Decomposition.docx
+++ b/Module 10 - Module 10 Time Series Analysis and Forecasting/Decomposition.docx
@@ -678,18 +678,7 @@
           <w:lang w:eastAsia="en-GB"/>
           <w14:ligatures w14:val="none"/>
         </w:rPr>
-        <w:t>Decomposition is primarily used for time series analysis, and as an analysis tool it can be used to inform forecasting models on your problem.</w:t>
-      </w:r>
-      <w:r>
-        <w:rPr>
-          <w:rFonts w:ascii="Times New Roman" w:eastAsia="Times New Roman" w:hAnsi="Times New Roman" w:cs="Times New Roman"/>
-          <w:kern w:val="0"/>
-          <w:sz w:val="24"/>
-          <w:szCs w:val="24"/>
-          <w:lang w:eastAsia="en-GB"/>
-          <w14:ligatures w14:val="none"/>
-        </w:rPr>
-        <w:t xml:space="preserve"> </w:t>
+        <w:t xml:space="preserve">Decomposition is primarily used for time series analysis, and as an analysis tool it can be used to inform forecasting models on your problem. </w:t>
       </w:r>
     </w:p>
     <w:p>
@@ -950,20 +939,22 @@
       <w:pPr>
         <w:spacing w:after="0" w:line="240" w:lineRule="auto"/>
         <w:rPr>
-          <w:rFonts w:ascii="Helvetica" w:hAnsi="Helvetica" w:cs="Helvetica"/>
-          <w:color w:val="555555"/>
-          <w:sz w:val="23"/>
-          <w:szCs w:val="23"/>
-          <w:shd w:val="clear" w:color="auto" w:fill="FFFFFF"/>
-        </w:rPr>
-      </w:pPr>
-      <w:r>
-        <w:rPr>
-          <w:rFonts w:ascii="Helvetica" w:hAnsi="Helvetica" w:cs="Helvetica"/>
-          <w:color w:val="555555"/>
-          <w:sz w:val="23"/>
-          <w:szCs w:val="23"/>
-          <w:shd w:val="clear" w:color="auto" w:fill="FFFFFF"/>
+          <w:rFonts w:ascii="Times New Roman" w:eastAsia="Times New Roman" w:hAnsi="Times New Roman" w:cs="Times New Roman"/>
+          <w:kern w:val="0"/>
+          <w:sz w:val="24"/>
+          <w:szCs w:val="24"/>
+          <w:lang w:eastAsia="en-GB"/>
+          <w14:ligatures w14:val="none"/>
+        </w:rPr>
+      </w:pPr>
+      <w:r>
+        <w:rPr>
+          <w:rFonts w:ascii="Times New Roman" w:eastAsia="Times New Roman" w:hAnsi="Times New Roman" w:cs="Times New Roman"/>
+          <w:kern w:val="0"/>
+          <w:sz w:val="24"/>
+          <w:szCs w:val="24"/>
+          <w:lang w:eastAsia="en-GB"/>
+          <w14:ligatures w14:val="none"/>
         </w:rPr>
         <w:t>A review of a plot of the time series and some summary statistics can often be a good start to get an idea of whether your time series problem looks additive or multiplicative.</w:t>
       </w:r>
@@ -1102,6 +1093,7 @@
       <w:r>
         <w:rPr>
           <w:rFonts w:ascii="Times New Roman" w:eastAsia="Times New Roman" w:hAnsi="Times New Roman" w:cs="Times New Roman"/>
+          <w:noProof/>
           <w:kern w:val="0"/>
           <w:sz w:val="24"/>
           <w:szCs w:val="24"/>
@@ -1325,6 +1317,7 @@
       <w:r>
         <w:rPr>
           <w:rFonts w:ascii="Times New Roman" w:eastAsia="Times New Roman" w:hAnsi="Times New Roman" w:cs="Times New Roman"/>
+          <w:noProof/>
           <w:kern w:val="0"/>
           <w:sz w:val="24"/>
           <w:szCs w:val="24"/>
@@ -1403,62 +1396,7 @@
           <w:lang w:eastAsia="en-GB"/>
           <w14:ligatures w14:val="none"/>
         </w:rPr>
-        <w:t xml:space="preserve">if </w:t>
-      </w:r>
-      <w:r>
-        <w:rPr>
-          <w:rFonts w:ascii="Times New Roman" w:eastAsia="Times New Roman" w:hAnsi="Times New Roman" w:cs="Times New Roman"/>
-          <w:kern w:val="0"/>
-          <w:sz w:val="24"/>
-          <w:szCs w:val="24"/>
-          <w:lang w:eastAsia="en-GB"/>
-          <w14:ligatures w14:val="none"/>
-        </w:rPr>
-        <w:t>we</w:t>
-      </w:r>
-      <w:r>
-        <w:rPr>
-          <w:rFonts w:ascii="Times New Roman" w:eastAsia="Times New Roman" w:hAnsi="Times New Roman" w:cs="Times New Roman"/>
-          <w:kern w:val="0"/>
-          <w:sz w:val="24"/>
-          <w:szCs w:val="24"/>
-          <w:lang w:eastAsia="en-GB"/>
-          <w14:ligatures w14:val="none"/>
-        </w:rPr>
-        <w:t xml:space="preserve"> look at the </w:t>
-      </w:r>
-      <w:r>
-        <w:rPr>
-          <w:rFonts w:ascii="Times New Roman" w:eastAsia="Times New Roman" w:hAnsi="Times New Roman" w:cs="Times New Roman"/>
-          <w:kern w:val="0"/>
-          <w:sz w:val="24"/>
-          <w:szCs w:val="24"/>
-          <w:lang w:eastAsia="en-GB"/>
-          <w14:ligatures w14:val="none"/>
-        </w:rPr>
-        <w:t>above</w:t>
-      </w:r>
-      <w:r>
-        <w:rPr>
-          <w:rFonts w:ascii="Times New Roman" w:eastAsia="Times New Roman" w:hAnsi="Times New Roman" w:cs="Times New Roman"/>
-          <w:kern w:val="0"/>
-          <w:sz w:val="24"/>
-          <w:szCs w:val="24"/>
-          <w:lang w:eastAsia="en-GB"/>
-          <w14:ligatures w14:val="none"/>
-        </w:rPr>
-        <w:t xml:space="preserve"> time series chart you can see it has an upward trend but also has some seasonality to it. It would be helpful if we can decompose this time series to its constituents.</w:t>
-      </w:r>
-      <w:r>
-        <w:rPr>
-          <w:rFonts w:ascii="Times New Roman" w:eastAsia="Times New Roman" w:hAnsi="Times New Roman" w:cs="Times New Roman"/>
-          <w:kern w:val="0"/>
-          <w:sz w:val="24"/>
-          <w:szCs w:val="24"/>
-          <w:lang w:eastAsia="en-GB"/>
-          <w14:ligatures w14:val="none"/>
-        </w:rPr>
-        <w:t xml:space="preserve"> </w:t>
+        <w:t xml:space="preserve">if we look at the above time series chart you can see it has an upward trend but also has some seasonality to it. It would be helpful if we can decompose this time series to its constituents. </w:t>
       </w:r>
       <w:r>
         <w:rPr>
@@ -1768,6 +1706,7 @@
       <w:r>
         <w:rPr>
           <w:rFonts w:ascii="Times New Roman" w:eastAsia="Times New Roman" w:hAnsi="Times New Roman" w:cs="Times New Roman"/>
+          <w:noProof/>
           <w:kern w:val="0"/>
           <w:sz w:val="24"/>
           <w:szCs w:val="24"/>
@@ -2248,6 +2187,7 @@
       <w:r>
         <w:rPr>
           <w:rFonts w:ascii="Times New Roman" w:eastAsia="Times New Roman" w:hAnsi="Times New Roman" w:cs="Times New Roman"/>
+          <w:noProof/>
           <w:kern w:val="0"/>
           <w:sz w:val="24"/>
           <w:szCs w:val="24"/>
@@ -2511,6 +2451,7 @@
       <w:r>
         <w:rPr>
           <w:rFonts w:ascii="Times New Roman" w:eastAsia="Times New Roman" w:hAnsi="Times New Roman" w:cs="Times New Roman"/>
+          <w:noProof/>
           <w:kern w:val="0"/>
           <w:sz w:val="24"/>
           <w:szCs w:val="24"/>
@@ -2638,6 +2579,7 @@
       <w:r>
         <w:rPr>
           <w:rFonts w:ascii="Times New Roman" w:eastAsia="Times New Roman" w:hAnsi="Times New Roman" w:cs="Times New Roman"/>
+          <w:noProof/>
           <w:kern w:val="0"/>
           <w:sz w:val="24"/>
           <w:szCs w:val="24"/>
@@ -2714,9 +2656,12 @@
           <w:szCs w:val="23"/>
           <w:shd w:val="clear" w:color="auto" w:fill="FFFFFF"/>
         </w:rPr>
-        <w:t>We can see that the</w:t>
-      </w:r>
-      <w:r>
+        <w:t>We can see that the air trend and seasonality information extracted from the series does seem reasonable. The residuals are also interesting, showing periods of high variability in the early and later years of the series.</w:t>
+      </w:r>
+    </w:p>
+    <w:p>
+      <w:pPr>
+        <w:spacing w:after="0" w:line="240" w:lineRule="auto"/>
         <w:rPr>
           <w:rFonts w:ascii="Helvetica" w:hAnsi="Helvetica" w:cs="Helvetica"/>
           <w:color w:val="555555"/>
@@ -2724,9 +2669,11 @@
           <w:szCs w:val="23"/>
           <w:shd w:val="clear" w:color="auto" w:fill="FFFFFF"/>
         </w:rPr>
-        <w:t xml:space="preserve"> air</w:t>
-      </w:r>
-      <w:r>
+      </w:pPr>
+    </w:p>
+    <w:p>
+      <w:pPr>
+        <w:spacing w:after="0" w:line="240" w:lineRule="auto"/>
         <w:rPr>
           <w:rFonts w:ascii="Helvetica" w:hAnsi="Helvetica" w:cs="Helvetica"/>
           <w:color w:val="555555"/>
@@ -2734,12 +2681,8 @@
           <w:szCs w:val="23"/>
           <w:shd w:val="clear" w:color="auto" w:fill="FFFFFF"/>
         </w:rPr>
-        <w:t xml:space="preserve"> trend and seasonality information extracted from the series does seem reasonable. The residuals are also interesting, showing periods of high variability in the early and later years of the series.</w:t>
-      </w:r>
-    </w:p>
-    <w:p>
-      <w:pPr>
-        <w:spacing w:after="0" w:line="240" w:lineRule="auto"/>
+      </w:pPr>
+      <w:r>
         <w:rPr>
           <w:rFonts w:ascii="Helvetica" w:hAnsi="Helvetica" w:cs="Helvetica"/>
           <w:color w:val="555555"/>
@@ -2747,7 +2690,8 @@
           <w:szCs w:val="23"/>
           <w:shd w:val="clear" w:color="auto" w:fill="FFFFFF"/>
         </w:rPr>
-      </w:pPr>
+        <w:t>Hey Jim,</w:t>
+      </w:r>
     </w:p>
     <w:p>
       <w:pPr>
@@ -2760,7 +2704,10 @@
           <w:shd w:val="clear" w:color="auto" w:fill="FFFFFF"/>
         </w:rPr>
       </w:pPr>
-      <w:r>
+    </w:p>
+    <w:p>
+      <w:pPr>
+        <w:spacing w:after="0" w:line="240" w:lineRule="auto"/>
         <w:rPr>
           <w:rFonts w:ascii="Helvetica" w:hAnsi="Helvetica" w:cs="Helvetica"/>
           <w:color w:val="555555"/>
@@ -2768,12 +2715,8 @@
           <w:szCs w:val="23"/>
           <w:shd w:val="clear" w:color="auto" w:fill="FFFFFF"/>
         </w:rPr>
-        <w:t>Hey Jim,</w:t>
-      </w:r>
-    </w:p>
-    <w:p>
-      <w:pPr>
-        <w:spacing w:after="0" w:line="240" w:lineRule="auto"/>
+      </w:pPr>
+      <w:r>
         <w:rPr>
           <w:rFonts w:ascii="Helvetica" w:hAnsi="Helvetica" w:cs="Helvetica"/>
           <w:color w:val="555555"/>
@@ -2781,7 +2724,8 @@
           <w:szCs w:val="23"/>
           <w:shd w:val="clear" w:color="auto" w:fill="FFFFFF"/>
         </w:rPr>
-      </w:pPr>
+        <w:t>There is some common feature between the trends of both datasets and that is the seasonality, although the air passenger trend is upwards there is some embedded seasonality, which makes it more interesting is to use Multiplicative Model for upwards movement, and Additive Model for the seasonality features.</w:t>
+      </w:r>
     </w:p>
     <w:p>
       <w:pPr>
@@ -2794,7 +2738,10 @@
           <w:shd w:val="clear" w:color="auto" w:fill="FFFFFF"/>
         </w:rPr>
       </w:pPr>
-      <w:r>
+    </w:p>
+    <w:p>
+      <w:pPr>
+        <w:spacing w:after="0" w:line="240" w:lineRule="auto"/>
         <w:rPr>
           <w:rFonts w:ascii="Helvetica" w:hAnsi="Helvetica" w:cs="Helvetica"/>
           <w:color w:val="555555"/>
@@ -2802,12 +2749,8 @@
           <w:szCs w:val="23"/>
           <w:shd w:val="clear" w:color="auto" w:fill="FFFFFF"/>
         </w:rPr>
-        <w:t>There is some common feature between the trends of both datasets and that is the seasonality, although the air passenger trend is upwards there is some embedded seasonality, which makes it more interesting is to use Multiplicative Model for upwards movement, and Additive Model for the seasonality features.</w:t>
-      </w:r>
-    </w:p>
-    <w:p>
-      <w:pPr>
-        <w:spacing w:after="0" w:line="240" w:lineRule="auto"/>
+      </w:pPr>
+      <w:r>
         <w:rPr>
           <w:rFonts w:ascii="Helvetica" w:hAnsi="Helvetica" w:cs="Helvetica"/>
           <w:color w:val="555555"/>
@@ -2815,11 +2758,10 @@
           <w:szCs w:val="23"/>
           <w:shd w:val="clear" w:color="auto" w:fill="FFFFFF"/>
         </w:rPr>
-      </w:pPr>
-    </w:p>
-    <w:p>
-      <w:pPr>
-        <w:spacing w:after="0" w:line="240" w:lineRule="auto"/>
+        <w:t xml:space="preserve">I think they have chosen those </w:t>
+      </w:r>
+      <w:proofErr w:type="gramStart"/>
+      <w:r>
         <w:rPr>
           <w:rFonts w:ascii="Helvetica" w:hAnsi="Helvetica" w:cs="Helvetica"/>
           <w:color w:val="555555"/>
@@ -2827,7 +2769,9 @@
           <w:szCs w:val="23"/>
           <w:shd w:val="clear" w:color="auto" w:fill="FFFFFF"/>
         </w:rPr>
-      </w:pPr>
+        <w:t>particular datasets</w:t>
+      </w:r>
+      <w:proofErr w:type="gramEnd"/>
       <w:r>
         <w:rPr>
           <w:rFonts w:ascii="Helvetica" w:hAnsi="Helvetica" w:cs="Helvetica"/>
@@ -2836,10 +2780,17 @@
           <w:szCs w:val="23"/>
           <w:shd w:val="clear" w:color="auto" w:fill="FFFFFF"/>
         </w:rPr>
-        <w:t xml:space="preserve">I think they have chosen those </w:t>
-      </w:r>
-      <w:proofErr w:type="gramStart"/>
-      <w:r>
+        <w:t xml:space="preserve"> on purpose. You cannot use Multiplicative Model on sunspots datasets, because of some zero outliers, just to see the difference.</w:t>
+      </w:r>
+    </w:p>
+    <w:p>
+      <w:pPr>
+        <w:spacing w:after="0" w:line="240" w:lineRule="auto"/>
+      </w:pPr>
+    </w:p>
+    <w:p>
+      <w:pPr>
+        <w:spacing w:after="0" w:line="240" w:lineRule="auto"/>
         <w:rPr>
           <w:rFonts w:ascii="Helvetica" w:hAnsi="Helvetica" w:cs="Helvetica"/>
           <w:color w:val="555555"/>
@@ -2847,9 +2798,7 @@
           <w:szCs w:val="23"/>
           <w:shd w:val="clear" w:color="auto" w:fill="FFFFFF"/>
         </w:rPr>
-        <w:t>particular datasets</w:t>
-      </w:r>
-      <w:proofErr w:type="gramEnd"/>
+      </w:pPr>
       <w:r>
         <w:rPr>
           <w:rFonts w:ascii="Helvetica" w:hAnsi="Helvetica" w:cs="Helvetica"/>
@@ -2858,7 +2807,7 @@
           <w:szCs w:val="23"/>
           <w:shd w:val="clear" w:color="auto" w:fill="FFFFFF"/>
         </w:rPr>
-        <w:t xml:space="preserve"> on </w:t>
+        <w:t>Hey</w:t>
       </w:r>
       <w:r>
         <w:rPr>
@@ -2868,7 +2817,7 @@
           <w:szCs w:val="23"/>
           <w:shd w:val="clear" w:color="auto" w:fill="FFFFFF"/>
         </w:rPr>
-        <w:t>purpose</w:t>
+        <w:t xml:space="preserve"> Paul</w:t>
       </w:r>
       <w:r>
         <w:rPr>
@@ -2878,9 +2827,12 @@
           <w:szCs w:val="23"/>
           <w:shd w:val="clear" w:color="auto" w:fill="FFFFFF"/>
         </w:rPr>
-        <w:t xml:space="preserve">. You cannot use Multiplicative Model on sunspots datasets, because of some zero </w:t>
-      </w:r>
-      <w:r>
+        <w:t>,</w:t>
+      </w:r>
+    </w:p>
+    <w:p>
+      <w:pPr>
+        <w:spacing w:after="0" w:line="240" w:lineRule="auto"/>
         <w:rPr>
           <w:rFonts w:ascii="Helvetica" w:hAnsi="Helvetica" w:cs="Helvetica"/>
           <w:color w:val="555555"/>
@@ -2888,9 +2840,11 @@
           <w:szCs w:val="23"/>
           <w:shd w:val="clear" w:color="auto" w:fill="FFFFFF"/>
         </w:rPr>
-        <w:t>outliers</w:t>
-      </w:r>
-      <w:r>
+      </w:pPr>
+    </w:p>
+    <w:p>
+      <w:pPr>
+        <w:spacing w:after="0" w:line="240" w:lineRule="auto"/>
         <w:rPr>
           <w:rFonts w:ascii="Helvetica" w:hAnsi="Helvetica" w:cs="Helvetica"/>
           <w:color w:val="555555"/>
@@ -2898,8 +2852,7 @@
           <w:szCs w:val="23"/>
           <w:shd w:val="clear" w:color="auto" w:fill="FFFFFF"/>
         </w:rPr>
-        <w:t xml:space="preserve">, just to see the </w:t>
-      </w:r>
+      </w:pPr>
       <w:r>
         <w:rPr>
           <w:rFonts w:ascii="Helvetica" w:hAnsi="Helvetica" w:cs="Helvetica"/>
@@ -2908,7 +2861,7 @@
           <w:szCs w:val="23"/>
           <w:shd w:val="clear" w:color="auto" w:fill="FFFFFF"/>
         </w:rPr>
-        <w:t>difference</w:t>
+        <w:t>Good analysis</w:t>
       </w:r>
       <w:r>
         <w:rPr>
@@ -2918,128 +2871,7 @@
           <w:szCs w:val="23"/>
           <w:shd w:val="clear" w:color="auto" w:fill="FFFFFF"/>
         </w:rPr>
-        <w:t>.</w:t>
-      </w:r>
-    </w:p>
-    <w:p>
-      <w:pPr>
-        <w:spacing w:after="0" w:line="240" w:lineRule="auto"/>
-      </w:pPr>
-    </w:p>
-    <w:p>
-      <w:pPr>
-        <w:spacing w:after="0" w:line="240" w:lineRule="auto"/>
-        <w:rPr>
-          <w:rFonts w:ascii="Helvetica" w:hAnsi="Helvetica" w:cs="Helvetica"/>
-          <w:color w:val="555555"/>
-          <w:sz w:val="23"/>
-          <w:szCs w:val="23"/>
-          <w:shd w:val="clear" w:color="auto" w:fill="FFFFFF"/>
-        </w:rPr>
-      </w:pPr>
-      <w:r>
-        <w:rPr>
-          <w:rFonts w:ascii="Helvetica" w:hAnsi="Helvetica" w:cs="Helvetica"/>
-          <w:color w:val="555555"/>
-          <w:sz w:val="23"/>
-          <w:szCs w:val="23"/>
-          <w:shd w:val="clear" w:color="auto" w:fill="FFFFFF"/>
-        </w:rPr>
-        <w:t>Hey</w:t>
-      </w:r>
-      <w:r>
-        <w:rPr>
-          <w:rFonts w:ascii="Helvetica" w:hAnsi="Helvetica" w:cs="Helvetica"/>
-          <w:color w:val="555555"/>
-          <w:sz w:val="23"/>
-          <w:szCs w:val="23"/>
-          <w:shd w:val="clear" w:color="auto" w:fill="FFFFFF"/>
-        </w:rPr>
-        <w:t xml:space="preserve"> Paul</w:t>
-      </w:r>
-      <w:r>
-        <w:rPr>
-          <w:rFonts w:ascii="Helvetica" w:hAnsi="Helvetica" w:cs="Helvetica"/>
-          <w:color w:val="555555"/>
-          <w:sz w:val="23"/>
-          <w:szCs w:val="23"/>
-          <w:shd w:val="clear" w:color="auto" w:fill="FFFFFF"/>
-        </w:rPr>
-        <w:t>,</w:t>
-      </w:r>
-    </w:p>
-    <w:p>
-      <w:pPr>
-        <w:spacing w:after="0" w:line="240" w:lineRule="auto"/>
-        <w:rPr>
-          <w:rFonts w:ascii="Helvetica" w:hAnsi="Helvetica" w:cs="Helvetica"/>
-          <w:color w:val="555555"/>
-          <w:sz w:val="23"/>
-          <w:szCs w:val="23"/>
-          <w:shd w:val="clear" w:color="auto" w:fill="FFFFFF"/>
-        </w:rPr>
-      </w:pPr>
-    </w:p>
-    <w:p>
-      <w:pPr>
-        <w:spacing w:after="0" w:line="240" w:lineRule="auto"/>
-        <w:rPr>
-          <w:rFonts w:ascii="Helvetica" w:hAnsi="Helvetica" w:cs="Helvetica"/>
-          <w:color w:val="555555"/>
-          <w:sz w:val="23"/>
-          <w:szCs w:val="23"/>
-          <w:shd w:val="clear" w:color="auto" w:fill="FFFFFF"/>
-        </w:rPr>
-      </w:pPr>
-      <w:r>
-        <w:rPr>
-          <w:rFonts w:ascii="Helvetica" w:hAnsi="Helvetica" w:cs="Helvetica"/>
-          <w:color w:val="555555"/>
-          <w:sz w:val="23"/>
-          <w:szCs w:val="23"/>
-          <w:shd w:val="clear" w:color="auto" w:fill="FFFFFF"/>
-        </w:rPr>
-        <w:t>Good analysis</w:t>
-      </w:r>
-      <w:r>
-        <w:rPr>
-          <w:rFonts w:ascii="Helvetica" w:hAnsi="Helvetica" w:cs="Helvetica"/>
-          <w:color w:val="555555"/>
-          <w:sz w:val="23"/>
-          <w:szCs w:val="23"/>
-          <w:shd w:val="clear" w:color="auto" w:fill="FFFFFF"/>
-        </w:rPr>
-        <w:t xml:space="preserve">, just to add in sunspots datasets there are 11 cycles so 12 periods make sense and using the </w:t>
-      </w:r>
-      <w:r>
-        <w:rPr>
-          <w:rFonts w:ascii="Helvetica" w:hAnsi="Helvetica" w:cs="Helvetica"/>
-          <w:color w:val="555555"/>
-          <w:sz w:val="23"/>
-          <w:szCs w:val="23"/>
-          <w:shd w:val="clear" w:color="auto" w:fill="FFFFFF"/>
-        </w:rPr>
-        <w:t>Additive Model</w:t>
-      </w:r>
-      <w:r>
-        <w:rPr>
-          <w:rFonts w:ascii="Helvetica" w:hAnsi="Helvetica" w:cs="Helvetica"/>
-          <w:color w:val="555555"/>
-          <w:sz w:val="23"/>
-          <w:szCs w:val="23"/>
-          <w:shd w:val="clear" w:color="auto" w:fill="FFFFFF"/>
-        </w:rPr>
-        <w:t xml:space="preserve">, if you have used 7 periods which is the default and 12 periods you will see clear difference at </w:t>
-      </w:r>
-      <w:r>
-        <w:rPr>
-          <w:rFonts w:ascii="Helvetica" w:hAnsi="Helvetica" w:cs="Helvetica"/>
-          <w:color w:val="555555"/>
-          <w:sz w:val="23"/>
-          <w:szCs w:val="23"/>
-          <w:shd w:val="clear" w:color="auto" w:fill="FFFFFF"/>
-        </w:rPr>
-        <w:t>seasonality</w:t>
+        <w:t>, just to add in sunspots datasets there are 11 cycles so 12 periods make sense and using the Additive Model, if you have used 7 periods which is the default and 12 periods you will see clear difference at seasonality</w:t>
       </w:r>
       <w:r>
         <w:rPr>
